--- a/读书笔记/SE2019春-G11-关于RUP方法的感悟.docx
+++ b/读书笔记/SE2019春-G11-关于RUP方法的感悟.docx
@@ -20,21 +20,13 @@
         <w:rPr>
           <w:sz w:val="32"/>
         </w:rPr>
-        <w:t>U</w:t>
-      </w:r>
-      <w:bookmarkStart w:id="0" w:name="_GoBack"/>
-      <w:bookmarkEnd w:id="0"/>
-      <w:r>
-        <w:rPr>
+        <w:t>UP</w:t>
+      </w:r>
+      <w:r>
+        <w:rPr>
+          <w:rFonts w:hint="eastAsia"/>
           <w:sz w:val="32"/>
         </w:rPr>
-        <w:t>P</w:t>
-      </w:r>
-      <w:r>
-        <w:rPr>
-          <w:rFonts w:hint="eastAsia"/>
-          <w:sz w:val="32"/>
-        </w:rPr>
         <w:t>方法的感悟</w:t>
       </w:r>
     </w:p>
@@ -79,9 +71,6 @@
     <w:p>
       <w:pPr>
         <w:ind w:firstLineChars="200" w:firstLine="420"/>
-        <w:rPr>
-          <w:rFonts w:hint="eastAsia"/>
-        </w:rPr>
       </w:pPr>
     </w:p>
     <w:p>
@@ -502,19 +491,7 @@
         <w:rPr>
           <w:rFonts w:hint="eastAsia"/>
         </w:rPr>
-        <w:t>实现。即代码开发，很重要的一点，基于</w:t>
-      </w:r>
-      <w:r>
-        <w:rPr>
-          <w:rFonts w:hint="eastAsia"/>
-        </w:rPr>
-        <w:t>组件的体系结构</w:t>
-      </w:r>
-      <w:r>
-        <w:rPr>
-          <w:rFonts w:hint="eastAsia"/>
-        </w:rPr>
-        <w:t>，尽可能多的实现软件重用。</w:t>
+        <w:t>实现。即代码开发，很重要的一点，基于组件的体系结构，尽可能多的实现软件重用。</w:t>
       </w:r>
     </w:p>
     <w:p>
@@ -637,9 +614,6 @@
     <w:p>
       <w:pPr>
         <w:ind w:firstLineChars="200" w:firstLine="420"/>
-        <w:rPr>
-          <w:rFonts w:hint="eastAsia"/>
-        </w:rPr>
       </w:pPr>
       <w:r>
         <w:rPr>
@@ -693,8 +667,213 @@
         <w:t>的迭代过程更加灵活，在需求发生变化时，能快速调整以适应变化。</w:t>
       </w:r>
     </w:p>
+    <w:p>
+      <w:pPr>
+        <w:widowControl/>
+        <w:jc w:val="left"/>
+      </w:pPr>
+      <w:r>
+        <w:br w:type="page"/>
+      </w:r>
+    </w:p>
+    <w:p>
+      <w:pPr>
+        <w:ind w:firstLineChars="200" w:firstLine="420"/>
+      </w:pPr>
+      <w:r>
+        <w:rPr>
+          <w:rFonts w:hint="eastAsia"/>
+        </w:rPr>
+        <w:lastRenderedPageBreak/>
+        <w:t>参考资料：</w:t>
+      </w:r>
+    </w:p>
+    <w:p>
+      <w:pPr>
+        <w:pStyle w:val="a3"/>
+        <w:numPr>
+          <w:ilvl w:val="0"/>
+          <w:numId w:val="4"/>
+        </w:numPr>
+        <w:ind w:firstLineChars="0"/>
+      </w:pPr>
+      <w:proofErr w:type="gramStart"/>
+      <w:r>
+        <w:rPr>
+          <w:rFonts w:hint="eastAsia"/>
+        </w:rPr>
+        <w:t>步惊云</w:t>
+      </w:r>
+      <w:proofErr w:type="gramEnd"/>
+      <w:r>
+        <w:rPr>
+          <w:rFonts w:hint="eastAsia"/>
+        </w:rPr>
+        <w:t>2</w:t>
+      </w:r>
+      <w:r>
+        <w:t xml:space="preserve">013. </w:t>
+      </w:r>
+      <w:r>
+        <w:rPr>
+          <w:rFonts w:hint="eastAsia"/>
+        </w:rPr>
+        <w:t>《R</w:t>
+      </w:r>
+      <w:r>
+        <w:t>UP</w:t>
+      </w:r>
+      <w:r>
+        <w:rPr>
+          <w:rFonts w:hint="eastAsia"/>
+        </w:rPr>
+        <w:t>方法》.</w:t>
+      </w:r>
+      <w:r>
+        <w:t xml:space="preserve"> </w:t>
+      </w:r>
+      <w:hyperlink r:id="rId7" w:history="1">
+        <w:r>
+          <w:rPr>
+            <w:rStyle w:val="a8"/>
+          </w:rPr>
+          <w:t>https://blog.csdn.n</w:t>
+        </w:r>
+        <w:r>
+          <w:rPr>
+            <w:rStyle w:val="a8"/>
+          </w:rPr>
+          <w:t>et/zxs9999/article/details/2577158</w:t>
+        </w:r>
+      </w:hyperlink>
+    </w:p>
+    <w:p>
+      <w:pPr>
+        <w:pStyle w:val="a3"/>
+        <w:numPr>
+          <w:ilvl w:val="0"/>
+          <w:numId w:val="4"/>
+        </w:numPr>
+        <w:ind w:firstLineChars="0"/>
+        <w:jc w:val="left"/>
+      </w:pPr>
+      <w:r>
+        <w:t>B</w:t>
+      </w:r>
+      <w:r>
+        <w:rPr>
+          <w:rFonts w:hint="eastAsia"/>
+        </w:rPr>
+        <w:t>eimeng1314.</w:t>
+      </w:r>
+      <w:r>
+        <w:t xml:space="preserve"> </w:t>
+      </w:r>
+      <w:bookmarkStart w:id="0" w:name="_GoBack"/>
+      <w:bookmarkEnd w:id="0"/>
+      <w:r>
+        <w:rPr>
+          <w:rFonts w:hint="eastAsia"/>
+        </w:rPr>
+        <w:t>《</w:t>
+      </w:r>
+      <w:r>
+        <w:t>RUP(Rational 统一过程)详解</w:t>
+      </w:r>
+      <w:r>
+        <w:rPr>
+          <w:rFonts w:hint="eastAsia"/>
+        </w:rPr>
+        <w:t>》.</w:t>
+      </w:r>
+      <w:r>
+        <w:t xml:space="preserve"> </w:t>
+      </w:r>
+      <w:r>
+        <w:rPr>
+          <w:rFonts w:hint="eastAsia"/>
+        </w:rPr>
+        <w:t xml:space="preserve"> </w:t>
+      </w:r>
+      <w:hyperlink r:id="rId8" w:history="1">
+        <w:r>
+          <w:rPr>
+            <w:rStyle w:val="a8"/>
+          </w:rPr>
+          <w:t>https://blog.csdn.net/beimeng1314/article/details/77942191</w:t>
+        </w:r>
+      </w:hyperlink>
+    </w:p>
+    <w:p>
+      <w:pPr>
+        <w:pStyle w:val="a3"/>
+        <w:numPr>
+          <w:ilvl w:val="0"/>
+          <w:numId w:val="4"/>
+        </w:numPr>
+        <w:ind w:firstLineChars="0"/>
+        <w:jc w:val="left"/>
+        <w:rPr>
+          <w:rFonts w:hint="eastAsia"/>
+        </w:rPr>
+      </w:pPr>
+      <w:r>
+        <w:rPr>
+          <w:rFonts w:hint="eastAsia"/>
+        </w:rPr>
+        <w:t>张友生.《软件体系结构原理、方法与实践》</w:t>
+      </w:r>
+      <w:r>
+        <w:rPr>
+          <w:rFonts w:hint="eastAsia"/>
+        </w:rPr>
+        <w:t>（第2版）</w:t>
+      </w:r>
+      <w:r>
+        <w:rPr>
+          <w:rFonts w:ascii="宋体" w:hAnsi="宋体" w:hint="eastAsia"/>
+          <w:szCs w:val="21"/>
+        </w:rPr>
+        <w:t xml:space="preserve">. </w:t>
+      </w:r>
+      <w:r>
+        <w:rPr>
+          <w:rFonts w:ascii="宋体" w:hAnsi="宋体" w:hint="eastAsia"/>
+          <w:szCs w:val="21"/>
+        </w:rPr>
+        <w:t>北京</w:t>
+      </w:r>
+      <w:r>
+        <w:rPr>
+          <w:rFonts w:ascii="宋体" w:hAnsi="宋体" w:hint="eastAsia"/>
+          <w:szCs w:val="21"/>
+        </w:rPr>
+        <w:t>:</w:t>
+      </w:r>
+      <w:r>
+        <w:rPr>
+          <w:rFonts w:ascii="宋体" w:hAnsi="宋体" w:hint="eastAsia"/>
+          <w:szCs w:val="21"/>
+        </w:rPr>
+        <w:t>清华大学出版社</w:t>
+      </w:r>
+      <w:r>
+        <w:rPr>
+          <w:rFonts w:ascii="宋体" w:hAnsi="宋体" w:hint="eastAsia"/>
+          <w:szCs w:val="21"/>
+        </w:rPr>
+        <w:t>,201</w:t>
+      </w:r>
+      <w:r>
+        <w:rPr>
+          <w:rFonts w:ascii="宋体" w:hAnsi="宋体" w:hint="eastAsia"/>
+          <w:szCs w:val="21"/>
+        </w:rPr>
+        <w:t>4</w:t>
+      </w:r>
+    </w:p>
     <w:sectPr>
-      <w:headerReference w:type="default" r:id="rId7"/>
+      <w:headerReference w:type="default" r:id="rId9"/>
       <w:pgSz w:w="11906" w:h="16838"/>
       <w:pgMar w:top="1440" w:right="1800" w:bottom="1440" w:left="1800" w:header="851" w:footer="992" w:gutter="0"/>
       <w:cols w:space="425"/>
@@ -747,9 +926,6 @@
   <w:p>
     <w:pPr>
       <w:pStyle w:val="a4"/>
-      <w:rPr>
-        <w:rFonts w:hint="eastAsia"/>
-      </w:rPr>
     </w:pPr>
     <w:r>
       <w:rPr>
@@ -874,6 +1050,95 @@
     </w:lvl>
   </w:abstractNum>
   <w:abstractNum w:abstractNumId="1" w15:restartNumberingAfterBreak="0">
+    <w:nsid w:val="15BC72E3"/>
+    <w:multiLevelType w:val="hybridMultilevel"/>
+    <w:tmpl w:val="3FCE466E"/>
+    <w:lvl w:ilvl="0" w:tplc="32CE7FB8">
+      <w:start w:val="1"/>
+      <w:numFmt w:val="decimal"/>
+      <w:lvlText w:val="%1."/>
+      <w:lvlJc w:val="left"/>
+      <w:pPr>
+        <w:ind w:left="780" w:hanging="360"/>
+      </w:pPr>
+      <w:rPr>
+        <w:rFonts w:hint="default"/>
+      </w:rPr>
+    </w:lvl>
+    <w:lvl w:ilvl="1" w:tplc="04090019" w:tentative="1">
+      <w:start w:val="1"/>
+      <w:numFmt w:val="lowerLetter"/>
+      <w:lvlText w:val="%2)"/>
+      <w:lvlJc w:val="left"/>
+      <w:pPr>
+        <w:ind w:left="1260" w:hanging="420"/>
+      </w:pPr>
+    </w:lvl>
+    <w:lvl w:ilvl="2" w:tplc="0409001B" w:tentative="1">
+      <w:start w:val="1"/>
+      <w:numFmt w:val="lowerRoman"/>
+      <w:lvlText w:val="%3."/>
+      <w:lvlJc w:val="right"/>
+      <w:pPr>
+        <w:ind w:left="1680" w:hanging="420"/>
+      </w:pPr>
+    </w:lvl>
+    <w:lvl w:ilvl="3" w:tplc="0409000F" w:tentative="1">
+      <w:start w:val="1"/>
+      <w:numFmt w:val="decimal"/>
+      <w:lvlText w:val="%4."/>
+      <w:lvlJc w:val="left"/>
+      <w:pPr>
+        <w:ind w:left="2100" w:hanging="420"/>
+      </w:pPr>
+    </w:lvl>
+    <w:lvl w:ilvl="4" w:tplc="04090019" w:tentative="1">
+      <w:start w:val="1"/>
+      <w:numFmt w:val="lowerLetter"/>
+      <w:lvlText w:val="%5)"/>
+      <w:lvlJc w:val="left"/>
+      <w:pPr>
+        <w:ind w:left="2520" w:hanging="420"/>
+      </w:pPr>
+    </w:lvl>
+    <w:lvl w:ilvl="5" w:tplc="0409001B" w:tentative="1">
+      <w:start w:val="1"/>
+      <w:numFmt w:val="lowerRoman"/>
+      <w:lvlText w:val="%6."/>
+      <w:lvlJc w:val="right"/>
+      <w:pPr>
+        <w:ind w:left="2940" w:hanging="420"/>
+      </w:pPr>
+    </w:lvl>
+    <w:lvl w:ilvl="6" w:tplc="0409000F" w:tentative="1">
+      <w:start w:val="1"/>
+      <w:numFmt w:val="decimal"/>
+      <w:lvlText w:val="%7."/>
+      <w:lvlJc w:val="left"/>
+      <w:pPr>
+        <w:ind w:left="3360" w:hanging="420"/>
+      </w:pPr>
+    </w:lvl>
+    <w:lvl w:ilvl="7" w:tplc="04090019" w:tentative="1">
+      <w:start w:val="1"/>
+      <w:numFmt w:val="lowerLetter"/>
+      <w:lvlText w:val="%8)"/>
+      <w:lvlJc w:val="left"/>
+      <w:pPr>
+        <w:ind w:left="3780" w:hanging="420"/>
+      </w:pPr>
+    </w:lvl>
+    <w:lvl w:ilvl="8" w:tplc="0409001B" w:tentative="1">
+      <w:start w:val="1"/>
+      <w:numFmt w:val="lowerRoman"/>
+      <w:lvlText w:val="%9."/>
+      <w:lvlJc w:val="right"/>
+      <w:pPr>
+        <w:ind w:left="4200" w:hanging="420"/>
+      </w:pPr>
+    </w:lvl>
+  </w:abstractNum>
+  <w:abstractNum w:abstractNumId="2" w15:restartNumberingAfterBreak="0">
     <w:nsid w:val="57157A74"/>
     <w:multiLevelType w:val="hybridMultilevel"/>
     <w:tmpl w:val="C4CA0DE0"/>
@@ -962,7 +1227,7 @@
       </w:pPr>
     </w:lvl>
   </w:abstractNum>
-  <w:abstractNum w:abstractNumId="2" w15:restartNumberingAfterBreak="0">
+  <w:abstractNum w:abstractNumId="3" w15:restartNumberingAfterBreak="0">
     <w:nsid w:val="760A2A79"/>
     <w:multiLevelType w:val="hybridMultilevel"/>
     <w:tmpl w:val="1DF47E9A"/>
@@ -1055,9 +1320,12 @@
     <w:abstractNumId w:val="0"/>
   </w:num>
   <w:num w:numId="2">
+    <w:abstractNumId w:val="3"/>
+  </w:num>
+  <w:num w:numId="3">
     <w:abstractNumId w:val="2"/>
   </w:num>
-  <w:num w:numId="3">
+  <w:num w:numId="4">
     <w:abstractNumId w:val="1"/>
   </w:num>
 </w:numbering>
@@ -1183,6 +1451,7 @@
     <w:lsdException w:name="HTML Sample" w:semiHidden="1" w:unhideWhenUsed="1"/>
     <w:lsdException w:name="HTML Typewriter" w:semiHidden="1" w:unhideWhenUsed="1"/>
     <w:lsdException w:name="HTML Variable" w:semiHidden="1" w:unhideWhenUsed="1"/>
+    <w:lsdException w:name="Normal Table" w:semiHidden="1" w:unhideWhenUsed="1"/>
     <w:lsdException w:name="annotation subject" w:semiHidden="1" w:unhideWhenUsed="1"/>
     <w:lsdException w:name="No List" w:semiHidden="1" w:unhideWhenUsed="1"/>
     <w:lsdException w:name="Outline List 1" w:semiHidden="1" w:unhideWhenUsed="1"/>
@@ -1229,8 +1498,10 @@
     <w:lsdException w:name="Table Subtle 2" w:semiHidden="1" w:unhideWhenUsed="1"/>
     <w:lsdException w:name="Table Web 1" w:semiHidden="1" w:unhideWhenUsed="1"/>
     <w:lsdException w:name="Table Web 2" w:semiHidden="1" w:unhideWhenUsed="1"/>
+    <w:lsdException w:name="Table Web 3" w:semiHidden="1" w:unhideWhenUsed="1"/>
     <w:lsdException w:name="Balloon Text" w:semiHidden="1" w:unhideWhenUsed="1"/>
     <w:lsdException w:name="Table Grid" w:uiPriority="39"/>
+    <w:lsdException w:name="Table Theme" w:semiHidden="1" w:unhideWhenUsed="1"/>
     <w:lsdException w:name="Placeholder Text" w:semiHidden="1"/>
     <w:lsdException w:name="No Spacing" w:uiPriority="1" w:qFormat="1"/>
     <w:lsdException w:name="Light Shading" w:uiPriority="60"/>
@@ -1562,6 +1833,41 @@
       <w:szCs w:val="18"/>
     </w:rPr>
   </w:style>
+  <w:style w:type="character" w:styleId="a8">
+    <w:name w:val="Hyperlink"/>
+    <w:basedOn w:val="a0"/>
+    <w:uiPriority w:val="99"/>
+    <w:unhideWhenUsed/>
+    <w:rsid w:val="009A24F5"/>
+    <w:rPr>
+      <w:color w:val="0000FF"/>
+      <w:u w:val="single"/>
+    </w:rPr>
+  </w:style>
+  <w:style w:type="character" w:styleId="a9">
+    <w:name w:val="Unresolved Mention"/>
+    <w:basedOn w:val="a0"/>
+    <w:uiPriority w:val="99"/>
+    <w:semiHidden/>
+    <w:unhideWhenUsed/>
+    <w:rsid w:val="009A24F5"/>
+    <w:rPr>
+      <w:color w:val="605E5C"/>
+      <w:shd w:val="clear" w:color="auto" w:fill="E1DFDD"/>
+    </w:rPr>
+  </w:style>
+  <w:style w:type="character" w:styleId="aa">
+    <w:name w:val="FollowedHyperlink"/>
+    <w:basedOn w:val="a0"/>
+    <w:uiPriority w:val="99"/>
+    <w:semiHidden/>
+    <w:unhideWhenUsed/>
+    <w:rsid w:val="009A24F5"/>
+    <w:rPr>
+      <w:color w:val="954F72" w:themeColor="followedHyperlink"/>
+      <w:u w:val="single"/>
+    </w:rPr>
+  </w:style>
 </w:styles>
 </file>
 
